--- a/LabDoc/Vu_Chris_Pract01_Review..docx
+++ b/LabDoc/Vu_Chris_Pract01_Review..docx
@@ -3751,6 +3751,57 @@
         </w:rPr>
         <w:t>INCLUDE THE URL OF YOUR PUBLIC GitHub Repo here:</w:t>
       </w:r>
+      <w:r>
+        <w:rPr>
+          <w:rFonts w:ascii="Times New Roman" w:hAnsi="Times New Roman"/>
+          <w:b/>
+          <w:sz w:val="24"/>
+          <w:szCs w:val="24"/>
+        </w:rPr>
+        <w:br/>
+      </w:r>
+      <w:r>
+        <w:rPr>
+          <w:rFonts w:ascii="Times New Roman" w:hAnsi="Times New Roman"/>
+          <w:b/>
+          <w:sz w:val="24"/>
+          <w:szCs w:val="24"/>
+        </w:rPr>
+        <w:br/>
+        <w:t>\</w:t>
+      </w:r>
+      <w:hyperlink r:id="rId12" w:history="1">
+        <w:r>
+          <w:rPr>
+            <w:rStyle w:val="Hyperlink"/>
+            <w:rFonts w:ascii="Times New Roman" w:hAnsi="Times New Roman"/>
+            <w:b/>
+            <w:sz w:val="24"/>
+            <w:szCs w:val="24"/>
+          </w:rPr>
+          <w:t>https://github.com/Lyr</w:t>
+        </w:r>
+        <w:r>
+          <w:rPr>
+            <w:rStyle w:val="Hyperlink"/>
+            <w:rFonts w:ascii="Times New Roman" w:hAnsi="Times New Roman"/>
+            <w:b/>
+            <w:sz w:val="24"/>
+            <w:szCs w:val="24"/>
+          </w:rPr>
+          <w:t>u</w:t>
+        </w:r>
+        <w:r>
+          <w:rPr>
+            <w:rStyle w:val="Hyperlink"/>
+            <w:rFonts w:ascii="Times New Roman" w:hAnsi="Times New Roman"/>
+            <w:b/>
+            <w:sz w:val="24"/>
+            <w:szCs w:val="24"/>
+          </w:rPr>
+          <w:t>nis/CompProg2/tree/7aade51028cc1d771b43d2584e4014bf83110fd1/src</w:t>
+        </w:r>
+      </w:hyperlink>
     </w:p>
     <w:p>
       <w:pPr>
@@ -6248,6 +6299,41 @@
       <w:szCs w:val="24"/>
     </w:rPr>
   </w:style>
+  <w:style w:type="character" w:styleId="Hyperlink">
+    <w:name w:val="Hyperlink"/>
+    <w:basedOn w:val="DefaultParagraphFont"/>
+    <w:uiPriority w:val="99"/>
+    <w:unhideWhenUsed/>
+    <w:rsid w:val="0094195D"/>
+    <w:rPr>
+      <w:color w:val="0563C1" w:themeColor="hyperlink"/>
+      <w:u w:val="single"/>
+    </w:rPr>
+  </w:style>
+  <w:style w:type="character" w:styleId="UnresolvedMention">
+    <w:name w:val="Unresolved Mention"/>
+    <w:basedOn w:val="DefaultParagraphFont"/>
+    <w:uiPriority w:val="99"/>
+    <w:semiHidden/>
+    <w:unhideWhenUsed/>
+    <w:rsid w:val="0094195D"/>
+    <w:rPr>
+      <w:color w:val="605E5C"/>
+      <w:shd w:val="clear" w:color="auto" w:fill="E1DFDD"/>
+    </w:rPr>
+  </w:style>
+  <w:style w:type="character" w:styleId="FollowedHyperlink">
+    <w:name w:val="FollowedHyperlink"/>
+    <w:basedOn w:val="DefaultParagraphFont"/>
+    <w:uiPriority w:val="99"/>
+    <w:semiHidden/>
+    <w:unhideWhenUsed/>
+    <w:rsid w:val="0094195D"/>
+    <w:rPr>
+      <w:color w:val="954F72" w:themeColor="followedHyperlink"/>
+      <w:u w:val="single"/>
+    </w:rPr>
+  </w:style>
 </w:styles>
 </file>
 
